--- a/笔记.docx
+++ b/笔记.docx
@@ -3,11 +3,6 @@
 <w:document xmlns:wpc="http://schemas.microsoft.com/office/word/2010/wordprocessingCanvas" xmlns:mc="http://schemas.openxmlformats.org/markup-compatibility/2006" xmlns:o="urn:schemas-microsoft-com:office:office" xmlns:r="http://schemas.openxmlformats.org/officeDocument/2006/relationships" xmlns:m="http://schemas.openxmlformats.org/officeDocument/2006/math" xmlns:v="urn:schemas-microsoft-com:vml" xmlns:wp14="http://schemas.microsoft.com/office/word/2010/wordprocessingDrawing" xmlns:wp="http://schemas.openxmlformats.org/drawingml/2006/wordprocessingDrawing" xmlns:w10="urn:schemas-microsoft-com:office:word" xmlns:w="http://schemas.openxmlformats.org/wordprocessingml/2006/main" xmlns:w14="http://schemas.microsoft.com/office/word/2010/wordml" xmlns:wpg="http://schemas.microsoft.com/office/word/2010/wordprocessingGroup" xmlns:wpi="http://schemas.microsoft.com/office/word/2010/wordprocessingInk" xmlns:wne="http://schemas.microsoft.com/office/word/2006/wordml" xmlns:wps="http://schemas.microsoft.com/office/word/2010/wordprocessingShape" mc:Ignorable="w14 wp14">
   <w:body>
     <w:p>
-      <w:pPr>
-        <w:rPr>
-          <w:rFonts w:hint="eastAsia"/>
-        </w:rPr>
-      </w:pPr>
       <w:r>
         <w:t>list</w:t>
       </w:r>
@@ -16,6 +11,11 @@
       </w:r>
     </w:p>
     <w:p>
+      <w:pPr>
+        <w:rPr>
+          <w:rFonts w:hint="eastAsia"/>
+        </w:rPr>
+      </w:pPr>
       <w:proofErr w:type="spellStart"/>
       <w:r>
         <w:rPr>
@@ -29,9 +29,274 @@
           <w:rFonts w:hint="eastAsia"/>
         </w:rPr>
         <w:t>单项链表</w:t>
+      </w:r>
+    </w:p>
+    <w:p>
+      <w:pPr>
+        <w:rPr>
+          <w:rFonts w:hint="eastAsia"/>
+        </w:rPr>
+      </w:pPr>
+    </w:p>
+    <w:p>
+      <w:pPr>
+        <w:rPr>
+          <w:rFonts w:hint="eastAsia"/>
+        </w:rPr>
+      </w:pPr>
+      <w:proofErr w:type="spellStart"/>
+      <w:r>
+        <w:rPr>
+          <w:rFonts w:hint="eastAsia"/>
+        </w:rPr>
+        <w:t>deque</w:t>
+      </w:r>
+      <w:proofErr w:type="spellEnd"/>
+      <w:r>
+        <w:rPr>
+          <w:rFonts w:hint="eastAsia"/>
+        </w:rPr>
+        <w:t xml:space="preserve"> </w:t>
+      </w:r>
+      <w:r>
+        <w:rPr>
+          <w:rFonts w:hint="eastAsia"/>
+        </w:rPr>
+        <w:t>双端队列</w:t>
+      </w:r>
+    </w:p>
+    <w:p>
+      <w:pPr>
+        <w:rPr>
+          <w:rFonts w:hint="eastAsia"/>
+        </w:rPr>
+      </w:pPr>
+    </w:p>
+    <w:p>
+      <w:pPr>
+        <w:rPr>
+          <w:rFonts w:hint="eastAsia"/>
+        </w:rPr>
+      </w:pPr>
+    </w:p>
+    <w:p>
+      <w:pPr>
+        <w:rPr>
+          <w:rFonts w:hint="eastAsia"/>
+        </w:rPr>
+      </w:pPr>
+      <w:r>
+        <w:rPr>
+          <w:rFonts w:hint="eastAsia"/>
+        </w:rPr>
+        <w:t>顺序容器和关联容器</w:t>
+      </w:r>
+    </w:p>
+    <w:p>
+      <w:pPr>
+        <w:rPr>
+          <w:rFonts w:hint="eastAsia"/>
+        </w:rPr>
+      </w:pPr>
+    </w:p>
+    <w:p>
+      <w:pPr>
+        <w:rPr>
+          <w:rFonts w:hint="eastAsia"/>
+        </w:rPr>
+      </w:pPr>
+      <w:r>
+        <w:rPr>
+          <w:rFonts w:hint="eastAsia"/>
+        </w:rPr>
+        <w:t>关联容器：有序容器、无序容器。</w:t>
+      </w:r>
+    </w:p>
+    <w:p>
+      <w:pPr>
+        <w:rPr>
+          <w:rFonts w:hint="eastAsia"/>
+        </w:rPr>
+      </w:pPr>
+    </w:p>
+    <w:p>
+      <w:pPr>
+        <w:rPr>
+          <w:rFonts w:hint="eastAsia"/>
+        </w:rPr>
+      </w:pPr>
+      <w:r>
+        <w:t>B</w:t>
+      </w:r>
+      <w:r>
+        <w:rPr>
+          <w:rFonts w:hint="eastAsia"/>
+        </w:rPr>
+        <w:t>oost</w:t>
+      </w:r>
+      <w:proofErr w:type="gramStart"/>
+      <w:r>
+        <w:rPr>
+          <w:rFonts w:hint="eastAsia"/>
+        </w:rPr>
+        <w:t>库非</w:t>
+      </w:r>
+      <w:proofErr w:type="gramEnd"/>
+      <w:r>
+        <w:rPr>
+          <w:rFonts w:hint="eastAsia"/>
+        </w:rPr>
+        <w:t>STL</w:t>
+      </w:r>
+      <w:r>
+        <w:rPr>
+          <w:rFonts w:hint="eastAsia"/>
+        </w:rPr>
+        <w:t>库</w:t>
+      </w:r>
+    </w:p>
+    <w:p>
+      <w:pPr>
+        <w:rPr>
+          <w:rFonts w:hint="eastAsia"/>
+        </w:rPr>
+      </w:pPr>
+    </w:p>
+    <w:p>
+      <w:pPr>
+        <w:rPr>
+          <w:rFonts w:hint="eastAsia"/>
+        </w:rPr>
+      </w:pPr>
+    </w:p>
+    <w:p>
+      <w:pPr>
+        <w:rPr>
+          <w:rFonts w:hint="eastAsia"/>
+        </w:rPr>
+      </w:pPr>
+      <w:r>
+        <w:rPr>
+          <w:rFonts w:hint="eastAsia"/>
+        </w:rPr>
+        <w:t>实现是红黑树</w:t>
       </w:r>
       <w:bookmarkStart w:id="0" w:name="_GoBack"/>
       <w:bookmarkEnd w:id="0"/>
+    </w:p>
+    <w:p>
+      <w:pPr>
+        <w:rPr>
+          <w:rFonts w:hint="eastAsia"/>
+        </w:rPr>
+      </w:pPr>
+      <w:r>
+        <w:t>M</w:t>
+      </w:r>
+      <w:r>
+        <w:rPr>
+          <w:rFonts w:hint="eastAsia"/>
+        </w:rPr>
+        <w:t>ap</w:t>
+      </w:r>
+      <w:r>
+        <w:rPr>
+          <w:rFonts w:hint="eastAsia"/>
+        </w:rPr>
+        <w:t>键值对保存</w:t>
+      </w:r>
+    </w:p>
+    <w:p>
+      <w:pPr>
+        <w:rPr>
+          <w:rFonts w:hint="eastAsia"/>
+        </w:rPr>
+      </w:pPr>
+      <w:proofErr w:type="spellStart"/>
+      <w:r>
+        <w:t>M</w:t>
+      </w:r>
+      <w:r>
+        <w:rPr>
+          <w:rFonts w:hint="eastAsia"/>
+        </w:rPr>
+        <w:t>ultimap</w:t>
+      </w:r>
+      <w:proofErr w:type="spellEnd"/>
+      <w:r>
+        <w:rPr>
+          <w:rFonts w:hint="eastAsia"/>
+        </w:rPr>
+        <w:t>允许键值重复</w:t>
+      </w:r>
+    </w:p>
+    <w:p>
+      <w:pPr>
+        <w:rPr>
+          <w:rFonts w:hint="eastAsia"/>
+        </w:rPr>
+      </w:pPr>
+      <w:r>
+        <w:rPr>
+          <w:rFonts w:hint="eastAsia"/>
+        </w:rPr>
+        <w:t>Set</w:t>
+      </w:r>
+      <w:r>
+        <w:rPr>
+          <w:rFonts w:hint="eastAsia"/>
+        </w:rPr>
+        <w:t>集合</w:t>
+      </w:r>
+      <w:r>
+        <w:rPr>
+          <w:rFonts w:hint="eastAsia"/>
+        </w:rPr>
+        <w:t xml:space="preserve"> </w:t>
+      </w:r>
+      <w:r>
+        <w:rPr>
+          <w:rFonts w:hint="eastAsia"/>
+        </w:rPr>
+        <w:t>键值</w:t>
+      </w:r>
+      <w:r>
+        <w:rPr>
+          <w:rFonts w:hint="eastAsia"/>
+        </w:rPr>
+        <w:t xml:space="preserve"> </w:t>
+      </w:r>
+      <w:r>
+        <w:rPr>
+          <w:rFonts w:hint="eastAsia"/>
+        </w:rPr>
+        <w:t>实值</w:t>
+      </w:r>
+      <w:r>
+        <w:rPr>
+          <w:rFonts w:hint="eastAsia"/>
+        </w:rPr>
+        <w:t xml:space="preserve"> </w:t>
+      </w:r>
+      <w:r>
+        <w:rPr>
+          <w:rFonts w:hint="eastAsia"/>
+        </w:rPr>
+        <w:t>一样</w:t>
+      </w:r>
+    </w:p>
+    <w:p>
+      <w:proofErr w:type="spellStart"/>
+      <w:r>
+        <w:t>M</w:t>
+      </w:r>
+      <w:r>
+        <w:rPr>
+          <w:rFonts w:hint="eastAsia"/>
+        </w:rPr>
+        <w:t>ultiset</w:t>
+      </w:r>
+      <w:proofErr w:type="spellEnd"/>
     </w:p>
     <w:sectPr>
       <w:pgSz w:w="11906" w:h="16838"/>
